--- a/Uploads/To Do.docx
+++ b/Uploads/To Do.docx
@@ -83,13 +83,8 @@
           </w:tcPr>
           <w:p>
             <w:r>
-              <w:t xml:space="preserve">To </w:t>
-            </w:r>
-            <w:proofErr w:type="gramStart"/>
-            <w:r>
-              <w:t>be done</w:t>
-            </w:r>
-            <w:proofErr w:type="gramEnd"/>
+              <w:t>To be done</w:t>
+            </w:r>
           </w:p>
         </w:tc>
         <w:tc>
@@ -164,13 +159,8 @@
           </w:tcPr>
           <w:p>
             <w:r>
-              <w:t xml:space="preserve">Make the app look </w:t>
-            </w:r>
-            <w:proofErr w:type="gramStart"/>
-            <w:r>
-              <w:t>nice</w:t>
-            </w:r>
-            <w:proofErr w:type="gramEnd"/>
+              <w:t>Make the app look nice</w:t>
+            </w:r>
           </w:p>
           <w:p>
             <w:r>
@@ -212,13 +202,8 @@
           </w:tcPr>
           <w:p>
             <w:r>
-              <w:t xml:space="preserve">Understand the </w:t>
-            </w:r>
-            <w:proofErr w:type="gramStart"/>
-            <w:r>
-              <w:t>code</w:t>
-            </w:r>
-            <w:proofErr w:type="gramEnd"/>
+              <w:t>Understand the code</w:t>
+            </w:r>
           </w:p>
           <w:p>
             <w:r>
@@ -417,13 +402,8 @@
           </w:tcPr>
           <w:p>
             <w:r>
-              <w:t xml:space="preserve">To </w:t>
-            </w:r>
-            <w:proofErr w:type="gramStart"/>
-            <w:r>
-              <w:t>be done</w:t>
-            </w:r>
-            <w:proofErr w:type="gramEnd"/>
+              <w:t>To be done</w:t>
+            </w:r>
           </w:p>
         </w:tc>
         <w:tc>
@@ -447,13 +427,8 @@
           </w:tcPr>
           <w:p>
             <w:r>
-              <w:t xml:space="preserve">Implement a .exe file you can </w:t>
-            </w:r>
-            <w:proofErr w:type="gramStart"/>
-            <w:r>
-              <w:t>run</w:t>
-            </w:r>
-            <w:proofErr w:type="gramEnd"/>
+              <w:t>Implement a .exe file you can run</w:t>
+            </w:r>
           </w:p>
           <w:p>
             <w:r>
@@ -468,14 +443,14 @@
           <w:p>
             <w:pPr>
               <w:rPr>
-                <w:color w:val="FF0000"/>
+                <w:color w:val="4EA72E" w:themeColor="accent6"/>
               </w:rPr>
             </w:pPr>
             <w:r>
               <w:rPr>
-                <w:color w:val="FF0000"/>
+                <w:color w:val="4EA72E" w:themeColor="accent6"/>
               </w:rPr>
-              <w:t>To do</w:t>
+              <w:t>Done</w:t>
             </w:r>
           </w:p>
           <w:p>
@@ -495,13 +470,8 @@
           </w:tcPr>
           <w:p>
             <w:r>
-              <w:t xml:space="preserve">Add a pull function to the push </w:t>
-            </w:r>
-            <w:proofErr w:type="gramStart"/>
-            <w:r>
-              <w:t>button</w:t>
-            </w:r>
-            <w:proofErr w:type="gramEnd"/>
+              <w:t>Add a pull function to the push button</w:t>
+            </w:r>
           </w:p>
           <w:p>
             <w:r>
@@ -516,14 +486,14 @@
           <w:p>
             <w:pPr>
               <w:rPr>
-                <w:color w:val="FF0000"/>
+                <w:color w:val="4EA72E" w:themeColor="accent6"/>
               </w:rPr>
             </w:pPr>
             <w:r>
               <w:rPr>
-                <w:color w:val="FF0000"/>
+                <w:color w:val="4EA72E" w:themeColor="accent6"/>
               </w:rPr>
-              <w:t>To do</w:t>
+              <w:t>Done</w:t>
             </w:r>
           </w:p>
           <w:p>
@@ -551,13 +521,8 @@
             </w:r>
             <w:proofErr w:type="spellEnd"/>
             <w:r>
-              <w:t xml:space="preserve"> </w:t>
-            </w:r>
-            <w:proofErr w:type="gramStart"/>
-            <w:r>
-              <w:t>scanning</w:t>
-            </w:r>
-            <w:proofErr w:type="gramEnd"/>
+              <w:t xml:space="preserve"> scanning</w:t>
+            </w:r>
           </w:p>
           <w:p>
             <w:r>
@@ -572,14 +537,14 @@
           <w:p>
             <w:pPr>
               <w:rPr>
-                <w:color w:val="FF0000"/>
+                <w:color w:val="4EA72E" w:themeColor="accent6"/>
               </w:rPr>
             </w:pPr>
             <w:r>
               <w:rPr>
-                <w:color w:val="FF0000"/>
+                <w:color w:val="4EA72E" w:themeColor="accent6"/>
               </w:rPr>
-              <w:t>To do</w:t>
+              <w:t>Done</w:t>
             </w:r>
           </w:p>
           <w:p>
@@ -615,14 +580,14 @@
           <w:p>
             <w:pPr>
               <w:rPr>
-                <w:color w:val="FF0000"/>
+                <w:color w:val="4EA72E" w:themeColor="accent6"/>
               </w:rPr>
             </w:pPr>
             <w:r>
               <w:rPr>
-                <w:color w:val="FF0000"/>
+                <w:color w:val="4EA72E" w:themeColor="accent6"/>
               </w:rPr>
-              <w:t>To do</w:t>
+              <w:t>Done</w:t>
             </w:r>
           </w:p>
           <w:p>
@@ -793,13 +758,8 @@
           </w:tcPr>
           <w:p>
             <w:r>
-              <w:t xml:space="preserve">To </w:t>
-            </w:r>
-            <w:proofErr w:type="gramStart"/>
-            <w:r>
-              <w:t>be done</w:t>
-            </w:r>
-            <w:proofErr w:type="gramEnd"/>
+              <w:t>To be done</w:t>
+            </w:r>
           </w:p>
         </w:tc>
         <w:tc>
@@ -823,13 +783,8 @@
           </w:tcPr>
           <w:p>
             <w:r>
-              <w:t xml:space="preserve">Work on the thesis set up and </w:t>
-            </w:r>
-            <w:proofErr w:type="gramStart"/>
-            <w:r>
-              <w:t>format</w:t>
-            </w:r>
-            <w:proofErr w:type="gramEnd"/>
+              <w:t>Work on the thesis set up and format</w:t>
+            </w:r>
           </w:p>
           <w:p>
             <w:r>
@@ -871,13 +826,8 @@
           </w:tcPr>
           <w:p>
             <w:r>
-              <w:t xml:space="preserve">Use the templated to format link </w:t>
-            </w:r>
-            <w:proofErr w:type="gramStart"/>
-            <w:r>
-              <w:t>below</w:t>
-            </w:r>
-            <w:proofErr w:type="gramEnd"/>
+              <w:t>Use the templated to format link below</w:t>
+            </w:r>
           </w:p>
           <w:p>
             <w:r>
@@ -2053,6 +2003,7 @@
   <w:style w:type="character" w:default="1" w:styleId="DefaultParagraphFont">
     <w:name w:val="Default Paragraph Font"/>
     <w:uiPriority w:val="1"/>
+    <w:semiHidden/>
     <w:unhideWhenUsed/>
   </w:style>
   <w:style w:type="table" w:default="1" w:styleId="TableNormal">
